--- a/data.docx
+++ b/data.docx
@@ -79,7 +79,26 @@
                 <w:sz w:val="18"/>
                 <w:szCs w:val="18"/>
               </w:rPr>
-              <w:t>Мужчина, 47 лет</w:t>
+              <w:t>Мужчина, 4</w:t>
+            </w:r>
+            <w:r>
+              <w:rPr>
+                <w:rFonts w:ascii="Arial" w:hAnsi="Arial" w:cs="Arial"/>
+                <w:color w:val="000000" w:themeColor="text1"/>
+                <w:sz w:val="18"/>
+                <w:szCs w:val="18"/>
+                <w:lang w:val="en-GB"/>
+              </w:rPr>
+              <w:t>8</w:t>
+            </w:r>
+            <w:r>
+              <w:rPr>
+                <w:rFonts w:ascii="Arial" w:hAnsi="Arial" w:cs="Arial"/>
+                <w:color w:val="000000" w:themeColor="text1"/>
+                <w:sz w:val="18"/>
+                <w:szCs w:val="18"/>
+              </w:rPr>
+              <w:t> лет</w:t>
             </w:r>
           </w:p>
           <w:p>
@@ -151,37 +170,18 @@
                 <w:color w:val="000000" w:themeColor="text1"/>
                 <w:sz w:val="18"/>
                 <w:szCs w:val="18"/>
-              </w:rPr>
-            </w:pPr>
-            <w:r>
-              <w:rPr>
-                <w:rFonts w:ascii="Arial" w:hAnsi="Arial" w:cs="Arial"/>
-                <w:color w:val="000000" w:themeColor="text1"/>
                 <w:lang w:val="en-GB"/>
               </w:rPr>
-              <w:t>e</w:t>
-            </w:r>
-            <w:r>
-              <w:rPr>
-                <w:rFonts w:ascii="Arial" w:hAnsi="Arial" w:cs="Arial"/>
-                <w:color w:val="000000" w:themeColor="text1"/>
-              </w:rPr>
-              <w:t>-</w:t>
-            </w:r>
-            <w:r>
-              <w:rPr>
-                <w:rFonts w:ascii="Arial" w:hAnsi="Arial" w:cs="Arial"/>
-                <w:color w:val="000000" w:themeColor="text1"/>
+            </w:pPr>
+            <w:r>
+              <w:rPr>
+                <w:rFonts w:ascii="Arial" w:hAnsi="Arial" w:cs="Arial"/>
+                <w:color w:val="000000" w:themeColor="text1"/>
+                <w:sz w:val="18"/>
+                <w:szCs w:val="18"/>
                 <w:lang w:val="en-GB"/>
               </w:rPr>
-              <w:t>mail</w:t>
-            </w:r>
-            <w:r>
-              <w:rPr>
-                <w:rFonts w:ascii="Arial" w:hAnsi="Arial" w:cs="Arial"/>
-                <w:color w:val="000000" w:themeColor="text1"/>
-              </w:rPr>
-              <w:t xml:space="preserve">: </w:t>
+              <w:t xml:space="preserve">e-mail: </w:t>
             </w:r>
             <w:hyperlink r:id="rId7" w:history="1">
               <w:r>
@@ -193,73 +193,8 @@
                   <w:szCs w:val="18"/>
                   <w:lang w:val="en-GB"/>
                 </w:rPr>
-                <w:t>maks</w:t>
+                <w:t>maks_k77@mail.ru</w:t>
               </w:r>
-              <w:r>
-                <w:rPr>
-                  <w:rStyle w:val="a3"/>
-                  <w:rFonts w:ascii="Arial" w:hAnsi="Arial" w:cs="Arial"/>
-                  <w:color w:val="000000" w:themeColor="text1"/>
-                  <w:sz w:val="18"/>
-                  <w:szCs w:val="18"/>
-                </w:rPr>
-                <w:t>_</w:t>
-              </w:r>
-              <w:r>
-                <w:rPr>
-                  <w:rStyle w:val="a3"/>
-                  <w:rFonts w:ascii="Arial" w:hAnsi="Arial" w:cs="Arial"/>
-                  <w:color w:val="000000" w:themeColor="text1"/>
-                  <w:sz w:val="18"/>
-                  <w:szCs w:val="18"/>
-                  <w:lang w:val="en-GB"/>
-                </w:rPr>
-                <w:t>k</w:t>
-              </w:r>
-              <w:r>
-                <w:rPr>
-                  <w:rStyle w:val="a3"/>
-                  <w:rFonts w:ascii="Arial" w:hAnsi="Arial" w:cs="Arial"/>
-                  <w:color w:val="000000" w:themeColor="text1"/>
-                  <w:sz w:val="18"/>
-                  <w:szCs w:val="18"/>
-                </w:rPr>
-                <w:t>77@</w:t>
-              </w:r>
-              <w:r>
-                <w:rPr>
-                  <w:rStyle w:val="a3"/>
-                  <w:rFonts w:ascii="Arial" w:hAnsi="Arial" w:cs="Arial"/>
-                  <w:color w:val="000000" w:themeColor="text1"/>
-                  <w:sz w:val="18"/>
-                  <w:szCs w:val="18"/>
-                  <w:lang w:val="en-GB"/>
-                </w:rPr>
-                <w:t>mail</w:t>
-              </w:r>
-              <w:r>
-                <w:rPr>
-                  <w:rStyle w:val="a3"/>
-                  <w:rFonts w:ascii="Arial" w:hAnsi="Arial" w:cs="Arial"/>
-                  <w:color w:val="000000" w:themeColor="text1"/>
-                  <w:sz w:val="18"/>
-                  <w:szCs w:val="18"/>
-                </w:rPr>
-                <w:t>.</w:t>
-              </w:r>
-              <w:proofErr w:type="spellStart"/>
-              <w:r>
-                <w:rPr>
-                  <w:rStyle w:val="a3"/>
-                  <w:rFonts w:ascii="Arial" w:hAnsi="Arial" w:cs="Arial"/>
-                  <w:color w:val="000000" w:themeColor="text1"/>
-                  <w:sz w:val="18"/>
-                  <w:szCs w:val="18"/>
-                  <w:lang w:val="en-GB"/>
-                </w:rPr>
-                <w:t>ru</w:t>
-              </w:r>
-              <w:proofErr w:type="spellEnd"/>
             </w:hyperlink>
           </w:p>
           <w:p>
@@ -4358,174 +4293,109 @@
               <w:pStyle w:val="aa"/>
               <w:rPr>
                 <w:rStyle w:val="ab"/>
-              </w:rPr>
-            </w:pPr>
-            <w:r>
+                <w:rFonts w:ascii="Arial" w:hAnsi="Arial" w:cs="Arial"/>
+                <w:sz w:val="18"/>
+                <w:szCs w:val="18"/>
+              </w:rPr>
+            </w:pPr>
+          </w:p>
+          <w:p>
+            <w:pPr>
+              <w:pStyle w:val="aa"/>
               <w:rPr>
                 <w:rStyle w:val="ab"/>
-              </w:rPr>
-              <w:t>Проект</w:t>
-            </w:r>
+                <w:rFonts w:ascii="Arial" w:hAnsi="Arial" w:cs="Arial"/>
+                <w:sz w:val="18"/>
+                <w:szCs w:val="18"/>
+              </w:rPr>
+            </w:pPr>
             <w:r>
               <w:rPr>
                 <w:rStyle w:val="ab"/>
-              </w:rPr>
-              <w:t xml:space="preserve"> для автоматизации с использованием ИИ на </w:t>
-            </w:r>
+                <w:rFonts w:ascii="Arial" w:hAnsi="Arial" w:cs="Arial"/>
+                <w:sz w:val="18"/>
+                <w:szCs w:val="18"/>
+              </w:rPr>
+              <w:t xml:space="preserve">Проект для автоматизации с использованием ИИ на Python: </w:t>
+            </w:r>
+          </w:p>
+          <w:p>
+            <w:pPr>
+              <w:pStyle w:val="aa"/>
+              <w:rPr>
+                <w:rFonts w:ascii="Arial" w:hAnsi="Arial" w:cs="Arial"/>
+                <w:sz w:val="18"/>
+                <w:szCs w:val="18"/>
+              </w:rPr>
+            </w:pPr>
             <w:r>
               <w:rPr>
                 <w:rStyle w:val="ab"/>
-                <w:lang w:val="en-GB"/>
-              </w:rPr>
-              <w:t>Python</w:t>
-            </w:r>
+                <w:rFonts w:ascii="Arial" w:hAnsi="Arial" w:cs="Arial"/>
+                <w:sz w:val="18"/>
+                <w:szCs w:val="18"/>
+              </w:rPr>
+              <w:t>Smart AI Agent (</w:t>
+            </w:r>
+            <w:proofErr w:type="spellStart"/>
             <w:r>
               <w:rPr>
                 <w:rStyle w:val="ab"/>
-              </w:rPr>
-              <w:t>:</w:t>
-            </w:r>
-          </w:p>
-          <w:p>
-            <w:pPr>
-              <w:pStyle w:val="1"/>
-              <w:shd w:val="clear" w:color="auto" w:fill="0D1117"/>
-              <w:spacing w:after="240" w:afterAutospacing="0"/>
-              <w:rPr>
-                <w:sz w:val="24"/>
-                <w:szCs w:val="24"/>
-                <w:lang w:val="en-GB"/>
-              </w:rPr>
-            </w:pPr>
+                <w:rFonts w:ascii="Arial" w:hAnsi="Arial" w:cs="Arial"/>
+                <w:sz w:val="18"/>
+                <w:szCs w:val="18"/>
+              </w:rPr>
+              <w:t>pet</w:t>
+            </w:r>
+            <w:proofErr w:type="spellEnd"/>
             <w:r>
               <w:rPr>
                 <w:rStyle w:val="ab"/>
-                <w:sz w:val="24"/>
-                <w:szCs w:val="24"/>
-                <w:lang w:val="en-GB"/>
-              </w:rPr>
-              <w:t>Simple-AI-</w:t>
-            </w:r>
-            <w:r>
-              <w:rPr>
-                <w:rStyle w:val="ab"/>
-                <w:sz w:val="24"/>
-                <w:szCs w:val="24"/>
-                <w:lang w:val="en-GB"/>
-              </w:rPr>
-              <w:t>Agent (pet-</w:t>
-            </w:r>
-            <w:r>
-              <w:rPr>
-                <w:rStyle w:val="ab"/>
-                <w:sz w:val="24"/>
-                <w:szCs w:val="24"/>
-              </w:rPr>
-              <w:t>проект</w:t>
-            </w:r>
-            <w:r>
-              <w:rPr>
-                <w:rStyle w:val="ab"/>
-                <w:sz w:val="24"/>
-                <w:szCs w:val="24"/>
-                <w:lang w:val="en-GB"/>
-              </w:rPr>
-              <w:t>)</w:t>
-            </w:r>
-            <w:r>
-              <w:rPr>
-                <w:sz w:val="24"/>
-                <w:szCs w:val="24"/>
-                <w:lang w:val="en-GB"/>
-              </w:rPr>
-              <w:t xml:space="preserve"> – </w:t>
-            </w:r>
-            <w:r>
-              <w:rPr>
-                <w:sz w:val="24"/>
-                <w:szCs w:val="24"/>
-                <w:lang w:val="en-GB"/>
-              </w:rPr>
-              <w:t>https://github.com/maks-mk/simple-ai-agent</w:t>
-            </w:r>
-            <w:r>
-              <w:rPr>
-                <w:sz w:val="24"/>
-                <w:szCs w:val="24"/>
-                <w:lang w:val="en-GB"/>
-              </w:rPr>
-              <w:br/>
-            </w:r>
-            <w:r>
-              <w:rPr>
-                <w:sz w:val="24"/>
-                <w:szCs w:val="24"/>
-              </w:rPr>
-              <w:t>Интеллектуальный</w:t>
-            </w:r>
-            <w:r>
-              <w:rPr>
-                <w:sz w:val="24"/>
-                <w:szCs w:val="24"/>
-                <w:lang w:val="en-GB"/>
-              </w:rPr>
-              <w:t xml:space="preserve"> CLI-</w:t>
-            </w:r>
-            <w:r>
-              <w:rPr>
-                <w:sz w:val="24"/>
-                <w:szCs w:val="24"/>
-              </w:rPr>
-              <w:t>агент</w:t>
-            </w:r>
-            <w:r>
-              <w:rPr>
-                <w:sz w:val="24"/>
-                <w:szCs w:val="24"/>
-                <w:lang w:val="en-GB"/>
-              </w:rPr>
-              <w:t xml:space="preserve"> </w:t>
-            </w:r>
-            <w:r>
-              <w:rPr>
-                <w:sz w:val="24"/>
-                <w:szCs w:val="24"/>
-              </w:rPr>
-              <w:t>на</w:t>
-            </w:r>
-            <w:r>
-              <w:rPr>
-                <w:sz w:val="24"/>
-                <w:szCs w:val="24"/>
-                <w:lang w:val="en-GB"/>
-              </w:rPr>
-              <w:t xml:space="preserve"> Python, </w:t>
-            </w:r>
-            <w:r>
-              <w:rPr>
-                <w:sz w:val="24"/>
-                <w:szCs w:val="24"/>
-                <w:lang w:val="en-GB"/>
-              </w:rPr>
-              <w:t>Autonomous AI Agent (</w:t>
+                <w:rFonts w:ascii="Arial" w:hAnsi="Arial" w:cs="Arial"/>
+                <w:sz w:val="18"/>
+                <w:szCs w:val="18"/>
+              </w:rPr>
+              <w:t xml:space="preserve">-проект) – </w:t>
+            </w:r>
+            <w:hyperlink r:id="rId10" w:tgtFrame="_new" w:history="1">
+              <w:r>
+                <w:rPr>
+                  <w:rStyle w:val="a3"/>
+                  <w:rFonts w:ascii="Arial" w:eastAsiaTheme="minorEastAsia" w:hAnsi="Arial" w:cs="Arial"/>
+                  <w:b/>
+                  <w:bCs/>
+                  <w:sz w:val="18"/>
+                  <w:szCs w:val="18"/>
+                </w:rPr>
+                <w:t>https://github.com/maks-mk/simple-ai-agent</w:t>
+              </w:r>
+            </w:hyperlink>
+            <w:r>
+              <w:rPr>
+                <w:rFonts w:ascii="Arial" w:hAnsi="Arial" w:cs="Arial"/>
+                <w:sz w:val="18"/>
+                <w:szCs w:val="18"/>
+              </w:rPr>
+              <w:br/>
+              <w:t xml:space="preserve">Автономный CLI-агент на Python с поддержкой инструментов, самокоррекции и интеграции через Model </w:t>
             </w:r>
             <w:proofErr w:type="spellStart"/>
             <w:r>
               <w:rPr>
-                <w:sz w:val="24"/>
-                <w:szCs w:val="24"/>
-                <w:lang w:val="en-GB"/>
-              </w:rPr>
-              <w:t>LangGraph</w:t>
+                <w:rFonts w:ascii="Arial" w:hAnsi="Arial" w:cs="Arial"/>
+                <w:sz w:val="18"/>
+                <w:szCs w:val="18"/>
+              </w:rPr>
+              <w:t>Context</w:t>
             </w:r>
             <w:proofErr w:type="spellEnd"/>
             <w:r>
               <w:rPr>
-                <w:sz w:val="24"/>
-                <w:szCs w:val="24"/>
-                <w:lang w:val="en-GB"/>
-              </w:rPr>
-              <w:t xml:space="preserve"> + MCP + Rich UI)</w:t>
+                <w:rFonts w:ascii="Arial" w:hAnsi="Arial" w:cs="Arial"/>
+                <w:sz w:val="18"/>
+                <w:szCs w:val="18"/>
+              </w:rPr>
+              <w:t xml:space="preserve"> Protocol (MCP).</w:t>
             </w:r>
           </w:p>
           <w:p>
@@ -4533,11 +4403,21 @@
               <w:pStyle w:val="aa"/>
               <w:numPr>
                 <w:ilvl w:val="0"/>
-                <w:numId w:val="4"/>
+                <w:numId w:val="5"/>
               </w:numPr>
-            </w:pPr>
-            <w:r>
-              <w:t>Разработал архитектуру «LLM как мозг, MCP-инструменты как руки», что позволило агенту самостоятельно определять намерения пользователя и подбирать подходящие инструменты.</w:t>
+              <w:rPr>
+                <w:rFonts w:ascii="Arial" w:hAnsi="Arial" w:cs="Arial"/>
+                <w:sz w:val="18"/>
+                <w:szCs w:val="18"/>
+              </w:rPr>
+            </w:pPr>
+            <w:r>
+              <w:rPr>
+                <w:rFonts w:ascii="Arial" w:hAnsi="Arial" w:cs="Arial"/>
+                <w:sz w:val="18"/>
+                <w:szCs w:val="18"/>
+              </w:rPr>
+              <w:t>Спроектировал архитектуру «LLM как мозг, инструменты как исполнители», где агент самостоятельно планирует шаги, выбирает инструменты и корректирует стратегию при ошибках.</w:t>
             </w:r>
           </w:p>
           <w:p>
@@ -4545,17 +4425,129 @@
               <w:pStyle w:val="aa"/>
               <w:numPr>
                 <w:ilvl w:val="0"/>
-                <w:numId w:val="4"/>
+                <w:numId w:val="5"/>
               </w:numPr>
-            </w:pPr>
-            <w:r>
-              <w:t>Поддержка работы с файлами, веб-поиска</w:t>
-            </w:r>
-            <w:r>
+              <w:rPr>
+                <w:rFonts w:ascii="Arial" w:hAnsi="Arial" w:cs="Arial"/>
+                <w:sz w:val="18"/>
+                <w:szCs w:val="18"/>
+              </w:rPr>
+            </w:pPr>
+            <w:r>
+              <w:rPr>
+                <w:rFonts w:ascii="Arial" w:hAnsi="Arial" w:cs="Arial"/>
+                <w:sz w:val="18"/>
+                <w:szCs w:val="18"/>
+              </w:rPr>
+              <w:t xml:space="preserve">Реализовал граф состояний на базе </w:t>
+            </w:r>
+            <w:proofErr w:type="spellStart"/>
+            <w:r>
+              <w:rPr>
+                <w:rFonts w:ascii="Arial" w:hAnsi="Arial" w:cs="Arial"/>
+                <w:sz w:val="18"/>
+                <w:szCs w:val="18"/>
+              </w:rPr>
+              <w:t>LangGraph</w:t>
+            </w:r>
+            <w:proofErr w:type="spellEnd"/>
+            <w:r>
+              <w:rPr>
+                <w:rFonts w:ascii="Arial" w:hAnsi="Arial" w:cs="Arial"/>
+                <w:sz w:val="18"/>
+                <w:szCs w:val="18"/>
+              </w:rPr>
+              <w:t xml:space="preserve"> с поддержкой циклов </w:t>
+            </w:r>
+            <w:proofErr w:type="spellStart"/>
+            <w:r>
+              <w:rPr>
+                <w:rFonts w:ascii="Arial" w:hAnsi="Arial" w:cs="Arial"/>
+                <w:sz w:val="18"/>
+                <w:szCs w:val="18"/>
+              </w:rPr>
+              <w:t>reasoning</w:t>
+            </w:r>
+            <w:proofErr w:type="spellEnd"/>
+            <w:r>
+              <w:rPr>
+                <w:rFonts w:ascii="Arial" w:hAnsi="Arial" w:cs="Arial"/>
+                <w:sz w:val="18"/>
+                <w:szCs w:val="18"/>
+              </w:rPr>
+              <w:t xml:space="preserve"> → </w:t>
+            </w:r>
+            <w:proofErr w:type="spellStart"/>
+            <w:r>
+              <w:rPr>
+                <w:rFonts w:ascii="Arial" w:hAnsi="Arial" w:cs="Arial"/>
+                <w:sz w:val="18"/>
+                <w:szCs w:val="18"/>
+              </w:rPr>
+              <w:t>tool</w:t>
+            </w:r>
+            <w:proofErr w:type="spellEnd"/>
+            <w:r>
+              <w:rPr>
+                <w:rFonts w:ascii="Arial" w:hAnsi="Arial" w:cs="Arial"/>
+                <w:sz w:val="18"/>
+                <w:szCs w:val="18"/>
+              </w:rPr>
               <w:t xml:space="preserve"> </w:t>
             </w:r>
-            <w:r>
-              <w:t>и других MCP-серверов, которые можно подключать или отключать без изменения кода.</w:t>
+            <w:proofErr w:type="spellStart"/>
+            <w:r>
+              <w:rPr>
+                <w:rFonts w:ascii="Arial" w:hAnsi="Arial" w:cs="Arial"/>
+                <w:sz w:val="18"/>
+                <w:szCs w:val="18"/>
+              </w:rPr>
+              <w:t>call</w:t>
+            </w:r>
+            <w:proofErr w:type="spellEnd"/>
+            <w:r>
+              <w:rPr>
+                <w:rFonts w:ascii="Arial" w:hAnsi="Arial" w:cs="Arial"/>
+                <w:sz w:val="18"/>
+                <w:szCs w:val="18"/>
+              </w:rPr>
+              <w:t xml:space="preserve"> → </w:t>
+            </w:r>
+            <w:proofErr w:type="spellStart"/>
+            <w:r>
+              <w:rPr>
+                <w:rFonts w:ascii="Arial" w:hAnsi="Arial" w:cs="Arial"/>
+                <w:sz w:val="18"/>
+                <w:szCs w:val="18"/>
+              </w:rPr>
+              <w:t>validation</w:t>
+            </w:r>
+            <w:proofErr w:type="spellEnd"/>
+            <w:r>
+              <w:rPr>
+                <w:rFonts w:ascii="Arial" w:hAnsi="Arial" w:cs="Arial"/>
+                <w:sz w:val="18"/>
+                <w:szCs w:val="18"/>
+              </w:rPr>
+              <w:t xml:space="preserve"> → </w:t>
+            </w:r>
+            <w:proofErr w:type="spellStart"/>
+            <w:r>
+              <w:rPr>
+                <w:rFonts w:ascii="Arial" w:hAnsi="Arial" w:cs="Arial"/>
+                <w:sz w:val="18"/>
+                <w:szCs w:val="18"/>
+              </w:rPr>
+              <w:t>retry</w:t>
+            </w:r>
+            <w:proofErr w:type="spellEnd"/>
+            <w:r>
+              <w:rPr>
+                <w:rFonts w:ascii="Arial" w:hAnsi="Arial" w:cs="Arial"/>
+                <w:sz w:val="18"/>
+                <w:szCs w:val="18"/>
+              </w:rPr>
+              <w:t>.</w:t>
             </w:r>
           </w:p>
           <w:p>
@@ -4563,56 +4555,21 @@
               <w:pStyle w:val="aa"/>
               <w:numPr>
                 <w:ilvl w:val="0"/>
-                <w:numId w:val="4"/>
+                <w:numId w:val="5"/>
               </w:numPr>
-            </w:pPr>
-            <w:r>
-              <w:lastRenderedPageBreak/>
-              <w:t xml:space="preserve">Реализованы: многоэтапное планирование действий, </w:t>
-            </w:r>
-            <w:proofErr w:type="spellStart"/>
-            <w:r>
-              <w:t>саовостановление</w:t>
-            </w:r>
-            <w:proofErr w:type="spellEnd"/>
-            <w:r>
-              <w:t xml:space="preserve"> при ошибках, </w:t>
-            </w:r>
-            <w:r>
-              <w:t xml:space="preserve">контекстная память, безопасное удаление файлов, конфигурация </w:t>
-            </w:r>
-            <w:proofErr w:type="gramStart"/>
-            <w:r>
-              <w:t xml:space="preserve">через </w:t>
-            </w:r>
-            <w:r>
-              <w:rPr>
-                <w:rStyle w:val="HTML"/>
-              </w:rPr>
-              <w:t>.</w:t>
-            </w:r>
-            <w:proofErr w:type="spellStart"/>
-            <w:r>
-              <w:rPr>
-                <w:rStyle w:val="HTML"/>
-              </w:rPr>
-              <w:t>env</w:t>
-            </w:r>
-            <w:proofErr w:type="spellEnd"/>
-            <w:proofErr w:type="gramEnd"/>
-            <w:r>
-              <w:t xml:space="preserve"> и </w:t>
-            </w:r>
-            <w:proofErr w:type="spellStart"/>
-            <w:r>
-              <w:rPr>
-                <w:rStyle w:val="HTML"/>
-              </w:rPr>
-              <w:t>mcp.json</w:t>
-            </w:r>
-            <w:proofErr w:type="spellEnd"/>
-            <w:r>
-              <w:t>.</w:t>
+              <w:rPr>
+                <w:rFonts w:ascii="Arial" w:hAnsi="Arial" w:cs="Arial"/>
+                <w:sz w:val="18"/>
+                <w:szCs w:val="18"/>
+              </w:rPr>
+            </w:pPr>
+            <w:r>
+              <w:rPr>
+                <w:rFonts w:ascii="Arial" w:hAnsi="Arial" w:cs="Arial"/>
+                <w:sz w:val="18"/>
+                <w:szCs w:val="18"/>
+              </w:rPr>
+              <w:t>Интеграция с файловой системой, веб-поиском и внешними MCP-серверами без изменения кода.</w:t>
             </w:r>
           </w:p>
           <w:p>
@@ -4620,12 +4577,102 @@
               <w:pStyle w:val="aa"/>
               <w:numPr>
                 <w:ilvl w:val="0"/>
-                <w:numId w:val="4"/>
+                <w:numId w:val="5"/>
               </w:numPr>
-            </w:pPr>
-            <w:r>
-              <w:t>В проекте применены асинхронные вызовы, структурированное логирование, модульный дизайн и подробная документация (README с примерами).</w:t>
-            </w:r>
+              <w:rPr>
+                <w:rFonts w:ascii="Arial" w:hAnsi="Arial" w:cs="Arial"/>
+                <w:sz w:val="18"/>
+                <w:szCs w:val="18"/>
+              </w:rPr>
+            </w:pPr>
+            <w:r>
+              <w:rPr>
+                <w:rFonts w:ascii="Arial" w:hAnsi="Arial" w:cs="Arial"/>
+                <w:sz w:val="18"/>
+                <w:szCs w:val="18"/>
+              </w:rPr>
+              <w:lastRenderedPageBreak/>
+              <w:t>Поддержка долгосрочной памяти, защиты от зацикливания и небезопасных действий, автоматическое восстановление при сбоях API.</w:t>
+            </w:r>
+          </w:p>
+          <w:p>
+            <w:pPr>
+              <w:pStyle w:val="aa"/>
+              <w:numPr>
+                <w:ilvl w:val="0"/>
+                <w:numId w:val="5"/>
+              </w:numPr>
+              <w:rPr>
+                <w:rFonts w:ascii="Arial" w:hAnsi="Arial" w:cs="Arial"/>
+                <w:sz w:val="18"/>
+                <w:szCs w:val="18"/>
+              </w:rPr>
+            </w:pPr>
+            <w:r>
+              <w:rPr>
+                <w:rFonts w:ascii="Arial" w:hAnsi="Arial" w:cs="Arial"/>
+                <w:sz w:val="18"/>
+                <w:szCs w:val="18"/>
+              </w:rPr>
+              <w:t xml:space="preserve">Асинхронная архитектура, стриминговый вывод в CLI (Rich UI), модульный дизайн и гибкая конфигурация </w:t>
+            </w:r>
+            <w:proofErr w:type="gramStart"/>
+            <w:r>
+              <w:rPr>
+                <w:rFonts w:ascii="Arial" w:hAnsi="Arial" w:cs="Arial"/>
+                <w:sz w:val="18"/>
+                <w:szCs w:val="18"/>
+              </w:rPr>
+              <w:t>через .</w:t>
+            </w:r>
+            <w:proofErr w:type="spellStart"/>
+            <w:r>
+              <w:rPr>
+                <w:rFonts w:ascii="Arial" w:hAnsi="Arial" w:cs="Arial"/>
+                <w:sz w:val="18"/>
+                <w:szCs w:val="18"/>
+              </w:rPr>
+              <w:t>env</w:t>
+            </w:r>
+            <w:proofErr w:type="spellEnd"/>
+            <w:proofErr w:type="gramEnd"/>
+            <w:r>
+              <w:rPr>
+                <w:rFonts w:ascii="Arial" w:hAnsi="Arial" w:cs="Arial"/>
+                <w:sz w:val="18"/>
+                <w:szCs w:val="18"/>
+              </w:rPr>
+              <w:t xml:space="preserve"> и </w:t>
+            </w:r>
+            <w:proofErr w:type="spellStart"/>
+            <w:r>
+              <w:rPr>
+                <w:rFonts w:ascii="Arial" w:hAnsi="Arial" w:cs="Arial"/>
+                <w:sz w:val="18"/>
+                <w:szCs w:val="18"/>
+              </w:rPr>
+              <w:t>mcp.json</w:t>
+            </w:r>
+            <w:proofErr w:type="spellEnd"/>
+            <w:r>
+              <w:rPr>
+                <w:rFonts w:ascii="Arial" w:hAnsi="Arial" w:cs="Arial"/>
+                <w:sz w:val="18"/>
+                <w:szCs w:val="18"/>
+              </w:rPr>
+              <w:t>.</w:t>
+            </w:r>
+          </w:p>
+          <w:p>
+            <w:pPr>
+              <w:pStyle w:val="aa"/>
+              <w:ind w:left="720"/>
+              <w:rPr>
+                <w:rFonts w:ascii="Arial" w:hAnsi="Arial" w:cs="Arial"/>
+                <w:sz w:val="18"/>
+                <w:szCs w:val="18"/>
+              </w:rPr>
+            </w:pPr>
           </w:p>
           <w:p>
             <w:pPr>
@@ -4728,12 +4775,14 @@
         <w:rPr>
           <w:rFonts w:ascii="Arial" w:hAnsi="Arial" w:cs="Arial"/>
           <w:color w:val="000000" w:themeColor="text1"/>
+          <w:sz w:val="18"/>
+          <w:szCs w:val="18"/>
         </w:rPr>
       </w:pPr>
     </w:p>
     <w:sectPr>
       <w:pgSz w:w="11906" w:h="16838"/>
-      <w:pgMar w:top="568" w:right="850" w:bottom="568" w:left="1701" w:header="708" w:footer="708" w:gutter="0"/>
+      <w:pgMar w:top="568" w:right="850" w:bottom="567" w:left="1701" w:header="708" w:footer="708" w:gutter="0"/>
       <w:cols w:space="708"/>
       <w:docGrid w:linePitch="360"/>
     </w:sectPr>
@@ -5319,6 +5368,155 @@
       </w:rPr>
     </w:lvl>
   </w:abstractNum>
+  <w:abstractNum w:abstractNumId="4" w15:restartNumberingAfterBreak="0">
+    <w:nsid w:val="7C1C0112"/>
+    <w:multiLevelType w:val="multilevel"/>
+    <w:tmpl w:val="6C46133C"/>
+    <w:lvl w:ilvl="0">
+      <w:start w:val="1"/>
+      <w:numFmt w:val="bullet"/>
+      <w:lvlText w:val=""/>
+      <w:lvlJc w:val="left"/>
+      <w:pPr>
+        <w:tabs>
+          <w:tab w:val="num" w:pos="720"/>
+        </w:tabs>
+        <w:ind w:left="720" w:hanging="360"/>
+      </w:pPr>
+      <w:rPr>
+        <w:rFonts w:ascii="Symbol" w:hAnsi="Symbol" w:hint="default"/>
+        <w:sz w:val="20"/>
+      </w:rPr>
+    </w:lvl>
+    <w:lvl w:ilvl="1" w:tentative="1">
+      <w:start w:val="1"/>
+      <w:numFmt w:val="bullet"/>
+      <w:lvlText w:val="o"/>
+      <w:lvlJc w:val="left"/>
+      <w:pPr>
+        <w:tabs>
+          <w:tab w:val="num" w:pos="1440"/>
+        </w:tabs>
+        <w:ind w:left="1440" w:hanging="360"/>
+      </w:pPr>
+      <w:rPr>
+        <w:rFonts w:ascii="Courier New" w:hAnsi="Courier New" w:hint="default"/>
+        <w:sz w:val="20"/>
+      </w:rPr>
+    </w:lvl>
+    <w:lvl w:ilvl="2" w:tentative="1">
+      <w:start w:val="1"/>
+      <w:numFmt w:val="bullet"/>
+      <w:lvlText w:val=""/>
+      <w:lvlJc w:val="left"/>
+      <w:pPr>
+        <w:tabs>
+          <w:tab w:val="num" w:pos="2160"/>
+        </w:tabs>
+        <w:ind w:left="2160" w:hanging="360"/>
+      </w:pPr>
+      <w:rPr>
+        <w:rFonts w:ascii="Wingdings" w:hAnsi="Wingdings" w:hint="default"/>
+        <w:sz w:val="20"/>
+      </w:rPr>
+    </w:lvl>
+    <w:lvl w:ilvl="3" w:tentative="1">
+      <w:start w:val="1"/>
+      <w:numFmt w:val="bullet"/>
+      <w:lvlText w:val=""/>
+      <w:lvlJc w:val="left"/>
+      <w:pPr>
+        <w:tabs>
+          <w:tab w:val="num" w:pos="2880"/>
+        </w:tabs>
+        <w:ind w:left="2880" w:hanging="360"/>
+      </w:pPr>
+      <w:rPr>
+        <w:rFonts w:ascii="Wingdings" w:hAnsi="Wingdings" w:hint="default"/>
+        <w:sz w:val="20"/>
+      </w:rPr>
+    </w:lvl>
+    <w:lvl w:ilvl="4" w:tentative="1">
+      <w:start w:val="1"/>
+      <w:numFmt w:val="bullet"/>
+      <w:lvlText w:val=""/>
+      <w:lvlJc w:val="left"/>
+      <w:pPr>
+        <w:tabs>
+          <w:tab w:val="num" w:pos="3600"/>
+        </w:tabs>
+        <w:ind w:left="3600" w:hanging="360"/>
+      </w:pPr>
+      <w:rPr>
+        <w:rFonts w:ascii="Wingdings" w:hAnsi="Wingdings" w:hint="default"/>
+        <w:sz w:val="20"/>
+      </w:rPr>
+    </w:lvl>
+    <w:lvl w:ilvl="5" w:tentative="1">
+      <w:start w:val="1"/>
+      <w:numFmt w:val="bullet"/>
+      <w:lvlText w:val=""/>
+      <w:lvlJc w:val="left"/>
+      <w:pPr>
+        <w:tabs>
+          <w:tab w:val="num" w:pos="4320"/>
+        </w:tabs>
+        <w:ind w:left="4320" w:hanging="360"/>
+      </w:pPr>
+      <w:rPr>
+        <w:rFonts w:ascii="Wingdings" w:hAnsi="Wingdings" w:hint="default"/>
+        <w:sz w:val="20"/>
+      </w:rPr>
+    </w:lvl>
+    <w:lvl w:ilvl="6" w:tentative="1">
+      <w:start w:val="1"/>
+      <w:numFmt w:val="bullet"/>
+      <w:lvlText w:val=""/>
+      <w:lvlJc w:val="left"/>
+      <w:pPr>
+        <w:tabs>
+          <w:tab w:val="num" w:pos="5040"/>
+        </w:tabs>
+        <w:ind w:left="5040" w:hanging="360"/>
+      </w:pPr>
+      <w:rPr>
+        <w:rFonts w:ascii="Wingdings" w:hAnsi="Wingdings" w:hint="default"/>
+        <w:sz w:val="20"/>
+      </w:rPr>
+    </w:lvl>
+    <w:lvl w:ilvl="7" w:tentative="1">
+      <w:start w:val="1"/>
+      <w:numFmt w:val="bullet"/>
+      <w:lvlText w:val=""/>
+      <w:lvlJc w:val="left"/>
+      <w:pPr>
+        <w:tabs>
+          <w:tab w:val="num" w:pos="5760"/>
+        </w:tabs>
+        <w:ind w:left="5760" w:hanging="360"/>
+      </w:pPr>
+      <w:rPr>
+        <w:rFonts w:ascii="Wingdings" w:hAnsi="Wingdings" w:hint="default"/>
+        <w:sz w:val="20"/>
+      </w:rPr>
+    </w:lvl>
+    <w:lvl w:ilvl="8" w:tentative="1">
+      <w:start w:val="1"/>
+      <w:numFmt w:val="bullet"/>
+      <w:lvlText w:val=""/>
+      <w:lvlJc w:val="left"/>
+      <w:pPr>
+        <w:tabs>
+          <w:tab w:val="num" w:pos="6480"/>
+        </w:tabs>
+        <w:ind w:left="6480" w:hanging="360"/>
+      </w:pPr>
+      <w:rPr>
+        <w:rFonts w:ascii="Wingdings" w:hAnsi="Wingdings" w:hint="default"/>
+        <w:sz w:val="20"/>
+      </w:rPr>
+    </w:lvl>
+  </w:abstractNum>
   <w:num w:numId="1">
     <w:abstractNumId w:val="3"/>
   </w:num>
@@ -5330,6 +5528,9 @@
   </w:num>
   <w:num w:numId="4">
     <w:abstractNumId w:val="1"/>
+  </w:num>
+  <w:num w:numId="5">
+    <w:abstractNumId w:val="4"/>
   </w:num>
 </w:numbering>
 </file>
